--- a/test_library_info/练习模块-接口文档.docx
+++ b/test_library_info/练习模块-接口文档.docx
@@ -79,6 +79,7 @@
         <w:suppressLineNumbers w:val="0"/>
         <w:jc w:val="left"/>
         <w:rPr>
+          <w:rFonts w:hint="eastAsia"/>
           <w:sz w:val="28"/>
           <w:szCs w:val="28"/>
         </w:rPr>
@@ -88,14 +89,37 @@
           <w:sz w:val="28"/>
           <w:szCs w:val="28"/>
         </w:rPr>
-        <w:t>接口路径</w:t>
+        <w:t>服务器IP：</w:t>
       </w:r>
       <w:r>
         <w:rPr>
+          <w:rFonts w:hint="eastAsia"/>
           <w:sz w:val="28"/>
           <w:szCs w:val="28"/>
         </w:rPr>
-        <w:t>:</w:t>
+        <w:t>39.98.180.205</w:t>
+      </w:r>
+    </w:p>
+    <w:p>
+      <w:pPr>
+        <w:keepNext w:val="0"/>
+        <w:keepLines w:val="0"/>
+        <w:widowControl/>
+        <w:suppressLineNumbers w:val="0"/>
+        <w:jc w:val="left"/>
+        <w:rPr>
+          <w:rFonts w:hint="eastAsia"/>
+          <w:sz w:val="28"/>
+          <w:szCs w:val="28"/>
+        </w:rPr>
+      </w:pPr>
+      <w:r>
+        <w:rPr>
+          <w:rFonts w:hint="default"/>
+          <w:sz w:val="28"/>
+          <w:szCs w:val="28"/>
+        </w:rPr>
+        <w:t>端口号：5002</w:t>
       </w:r>
     </w:p>
     <w:p>
@@ -135,21 +159,22 @@
           <w:sz w:val="28"/>
           <w:szCs w:val="28"/>
         </w:rPr>
-        <w:t>初始化</w:t>
+        <w:t>初始化用户信息接口路径：</w:t>
       </w:r>
       <w:r>
         <w:rPr>
+          <w:rFonts w:hint="eastAsia"/>
           <w:sz w:val="28"/>
           <w:szCs w:val="28"/>
         </w:rPr>
-        <w:t>用户信息接口路径：</w:t>
+        <w:t>http://39.98.180.205:5002/test</w:t>
       </w:r>
       <w:r>
         <w:rPr>
           <w:sz w:val="28"/>
           <w:szCs w:val="28"/>
         </w:rPr>
-        <w:t xml:space="preserve"> /test</w:t>
+        <w:t xml:space="preserve"> </w:t>
       </w:r>
     </w:p>
     <w:p>
@@ -169,14 +194,15 @@
           <w:sz w:val="28"/>
           <w:szCs w:val="28"/>
         </w:rPr>
-        <w:t>返回答题信息请求</w:t>
+        <w:t>返回答题信息请求接口路径：</w:t>
       </w:r>
       <w:r>
         <w:rPr>
+          <w:rFonts w:hint="eastAsia"/>
           <w:sz w:val="28"/>
           <w:szCs w:val="28"/>
         </w:rPr>
-        <w:t>接口路径：</w:t>
+        <w:t>http://39.98.180.205:5002</w:t>
       </w:r>
       <w:r>
         <w:rPr>
@@ -579,6 +605,7 @@
     <w:p>
       <w:pPr>
         <w:numPr>
+          <w:ilvl w:val="0"/>
           <w:numId w:val="0"/>
         </w:numPr>
         <w:ind w:firstLine="420" w:firstLineChars="0"/>
@@ -592,21 +619,7 @@
           <w:sz w:val="28"/>
           <w:szCs w:val="28"/>
         </w:rPr>
-        <w:t>接口路径</w:t>
-      </w:r>
-      <w:r>
-        <w:rPr>
-          <w:sz w:val="28"/>
-          <w:szCs w:val="28"/>
-        </w:rPr>
-        <w:t>：</w:t>
-      </w:r>
-      <w:r>
-        <w:rPr>
-          <w:sz w:val="28"/>
-          <w:szCs w:val="28"/>
-        </w:rPr>
-        <w:t>/test</w:t>
+        <w:t>接口路径：/test</w:t>
       </w:r>
     </w:p>
     <w:p>
@@ -656,14 +669,6 @@
       </w:tblGrid>
       <w:tr>
         <w:tblPrEx>
-          <w:tblBorders>
-            <w:top w:val="single" w:color="auto" w:sz="4" w:space="0"/>
-            <w:left w:val="single" w:color="auto" w:sz="4" w:space="0"/>
-            <w:bottom w:val="single" w:color="auto" w:sz="4" w:space="0"/>
-            <w:right w:val="single" w:color="auto" w:sz="4" w:space="0"/>
-            <w:insideH w:val="single" w:color="auto" w:sz="4" w:space="0"/>
-            <w:insideV w:val="single" w:color="auto" w:sz="4" w:space="0"/>
-          </w:tblBorders>
           <w:tblLayout w:type="fixed"/>
         </w:tblPrEx>
         <w:tc>
@@ -861,14 +866,6 @@
       </w:tr>
       <w:tr>
         <w:tblPrEx>
-          <w:tblBorders>
-            <w:top w:val="single" w:color="auto" w:sz="4" w:space="0"/>
-            <w:left w:val="single" w:color="auto" w:sz="4" w:space="0"/>
-            <w:bottom w:val="single" w:color="auto" w:sz="4" w:space="0"/>
-            <w:right w:val="single" w:color="auto" w:sz="4" w:space="0"/>
-            <w:insideH w:val="single" w:color="auto" w:sz="4" w:space="0"/>
-            <w:insideV w:val="single" w:color="auto" w:sz="4" w:space="0"/>
-          </w:tblBorders>
           <w:tblLayout w:type="fixed"/>
         </w:tblPrEx>
         <w:tc>
@@ -1032,14 +1029,6 @@
       </w:tr>
       <w:tr>
         <w:tblPrEx>
-          <w:tblBorders>
-            <w:top w:val="single" w:color="auto" w:sz="4" w:space="0"/>
-            <w:left w:val="single" w:color="auto" w:sz="4" w:space="0"/>
-            <w:bottom w:val="single" w:color="auto" w:sz="4" w:space="0"/>
-            <w:right w:val="single" w:color="auto" w:sz="4" w:space="0"/>
-            <w:insideH w:val="single" w:color="auto" w:sz="4" w:space="0"/>
-            <w:insideV w:val="single" w:color="auto" w:sz="4" w:space="0"/>
-          </w:tblBorders>
           <w:tblLayout w:type="fixed"/>
         </w:tblPrEx>
         <w:tc>
@@ -1203,14 +1192,6 @@
       </w:tr>
       <w:tr>
         <w:tblPrEx>
-          <w:tblBorders>
-            <w:top w:val="single" w:color="auto" w:sz="4" w:space="0"/>
-            <w:left w:val="single" w:color="auto" w:sz="4" w:space="0"/>
-            <w:bottom w:val="single" w:color="auto" w:sz="4" w:space="0"/>
-            <w:right w:val="single" w:color="auto" w:sz="4" w:space="0"/>
-            <w:insideH w:val="single" w:color="auto" w:sz="4" w:space="0"/>
-            <w:insideV w:val="single" w:color="auto" w:sz="4" w:space="0"/>
-          </w:tblBorders>
           <w:tblLayout w:type="fixed"/>
         </w:tblPrEx>
         <w:tc>
@@ -1379,14 +1360,6 @@
       </w:tr>
       <w:tr>
         <w:tblPrEx>
-          <w:tblBorders>
-            <w:top w:val="single" w:color="auto" w:sz="4" w:space="0"/>
-            <w:left w:val="single" w:color="auto" w:sz="4" w:space="0"/>
-            <w:bottom w:val="single" w:color="auto" w:sz="4" w:space="0"/>
-            <w:right w:val="single" w:color="auto" w:sz="4" w:space="0"/>
-            <w:insideH w:val="single" w:color="auto" w:sz="4" w:space="0"/>
-            <w:insideV w:val="single" w:color="auto" w:sz="4" w:space="0"/>
-          </w:tblBorders>
           <w:tblLayout w:type="fixed"/>
         </w:tblPrEx>
         <w:tc>
@@ -1555,14 +1528,6 @@
       </w:tr>
       <w:tr>
         <w:tblPrEx>
-          <w:tblBorders>
-            <w:top w:val="single" w:color="auto" w:sz="4" w:space="0"/>
-            <w:left w:val="single" w:color="auto" w:sz="4" w:space="0"/>
-            <w:bottom w:val="single" w:color="auto" w:sz="4" w:space="0"/>
-            <w:right w:val="single" w:color="auto" w:sz="4" w:space="0"/>
-            <w:insideH w:val="single" w:color="auto" w:sz="4" w:space="0"/>
-            <w:insideV w:val="single" w:color="auto" w:sz="4" w:space="0"/>
-          </w:tblBorders>
           <w:tblLayout w:type="fixed"/>
         </w:tblPrEx>
         <w:tc>
@@ -1720,14 +1685,6 @@
       </w:tr>
       <w:tr>
         <w:tblPrEx>
-          <w:tblBorders>
-            <w:top w:val="single" w:color="auto" w:sz="4" w:space="0"/>
-            <w:left w:val="single" w:color="auto" w:sz="4" w:space="0"/>
-            <w:bottom w:val="single" w:color="auto" w:sz="4" w:space="0"/>
-            <w:right w:val="single" w:color="auto" w:sz="4" w:space="0"/>
-            <w:insideH w:val="single" w:color="auto" w:sz="4" w:space="0"/>
-            <w:insideV w:val="single" w:color="auto" w:sz="4" w:space="0"/>
-          </w:tblBorders>
           <w:tblLayout w:type="fixed"/>
         </w:tblPrEx>
         <w:tc>
@@ -1896,14 +1853,6 @@
       </w:tr>
       <w:tr>
         <w:tblPrEx>
-          <w:tblBorders>
-            <w:top w:val="single" w:color="auto" w:sz="4" w:space="0"/>
-            <w:left w:val="single" w:color="auto" w:sz="4" w:space="0"/>
-            <w:bottom w:val="single" w:color="auto" w:sz="4" w:space="0"/>
-            <w:right w:val="single" w:color="auto" w:sz="4" w:space="0"/>
-            <w:insideH w:val="single" w:color="auto" w:sz="4" w:space="0"/>
-            <w:insideV w:val="single" w:color="auto" w:sz="4" w:space="0"/>
-          </w:tblBorders>
           <w:tblLayout w:type="fixed"/>
         </w:tblPrEx>
         <w:tc>
@@ -2050,14 +1999,6 @@
       </w:tr>
       <w:tr>
         <w:tblPrEx>
-          <w:tblBorders>
-            <w:top w:val="single" w:color="auto" w:sz="4" w:space="0"/>
-            <w:left w:val="single" w:color="auto" w:sz="4" w:space="0"/>
-            <w:bottom w:val="single" w:color="auto" w:sz="4" w:space="0"/>
-            <w:right w:val="single" w:color="auto" w:sz="4" w:space="0"/>
-            <w:insideH w:val="single" w:color="auto" w:sz="4" w:space="0"/>
-            <w:insideV w:val="single" w:color="auto" w:sz="4" w:space="0"/>
-          </w:tblBorders>
           <w:tblLayout w:type="fixed"/>
         </w:tblPrEx>
         <w:tc>
@@ -2286,6 +2227,7 @@
     <w:p>
       <w:pPr>
         <w:numPr>
+          <w:ilvl w:val="0"/>
           <w:numId w:val="0"/>
         </w:numPr>
         <w:rPr>
@@ -2310,6 +2252,7 @@
     <w:p>
       <w:pPr>
         <w:numPr>
+          <w:ilvl w:val="0"/>
           <w:numId w:val="0"/>
         </w:numPr>
         <w:rPr>
@@ -2376,6 +2319,7 @@
     <w:p>
       <w:pPr>
         <w:numPr>
+          <w:ilvl w:val="0"/>
           <w:numId w:val="0"/>
         </w:numPr>
         <w:rPr>
@@ -2408,19 +2352,13 @@
           <w:sz w:val="28"/>
           <w:szCs w:val="28"/>
         </w:rPr>
-        <w:t>返回答题信息</w:t>
-      </w:r>
-      <w:r>
-        <w:rPr>
-          <w:sz w:val="28"/>
-          <w:szCs w:val="28"/>
-        </w:rPr>
-        <w:t>请求地址：</w:t>
+        <w:t>返回答题信息请求地址：</w:t>
       </w:r>
     </w:p>
     <w:p>
       <w:pPr>
         <w:numPr>
+          <w:ilvl w:val="0"/>
           <w:numId w:val="0"/>
         </w:numPr>
         <w:ind w:firstLine="420" w:firstLineChars="0"/>
@@ -2440,6 +2378,7 @@
     <w:p>
       <w:pPr>
         <w:numPr>
+          <w:ilvl w:val="0"/>
           <w:numId w:val="0"/>
         </w:numPr>
         <w:ind w:firstLine="420" w:firstLineChars="0"/>
@@ -2488,14 +2427,6 @@
       </w:tblGrid>
       <w:tr>
         <w:tblPrEx>
-          <w:tblBorders>
-            <w:top w:val="single" w:color="auto" w:sz="4" w:space="0"/>
-            <w:left w:val="single" w:color="auto" w:sz="4" w:space="0"/>
-            <w:bottom w:val="single" w:color="auto" w:sz="4" w:space="0"/>
-            <w:right w:val="single" w:color="auto" w:sz="4" w:space="0"/>
-            <w:insideH w:val="single" w:color="auto" w:sz="4" w:space="0"/>
-            <w:insideV w:val="single" w:color="auto" w:sz="4" w:space="0"/>
-          </w:tblBorders>
           <w:tblLayout w:type="fixed"/>
         </w:tblPrEx>
         <w:tc>
@@ -2712,14 +2643,6 @@
       </w:tr>
       <w:tr>
         <w:tblPrEx>
-          <w:tblBorders>
-            <w:top w:val="single" w:color="auto" w:sz="4" w:space="0"/>
-            <w:left w:val="single" w:color="auto" w:sz="4" w:space="0"/>
-            <w:bottom w:val="single" w:color="auto" w:sz="4" w:space="0"/>
-            <w:right w:val="single" w:color="auto" w:sz="4" w:space="0"/>
-            <w:insideH w:val="single" w:color="auto" w:sz="4" w:space="0"/>
-            <w:insideV w:val="single" w:color="auto" w:sz="4" w:space="0"/>
-          </w:tblBorders>
           <w:tblLayout w:type="fixed"/>
         </w:tblPrEx>
         <w:tc>
@@ -2847,14 +2770,6 @@
       </w:tr>
       <w:tr>
         <w:tblPrEx>
-          <w:tblBorders>
-            <w:top w:val="single" w:color="auto" w:sz="4" w:space="0"/>
-            <w:left w:val="single" w:color="auto" w:sz="4" w:space="0"/>
-            <w:bottom w:val="single" w:color="auto" w:sz="4" w:space="0"/>
-            <w:right w:val="single" w:color="auto" w:sz="4" w:space="0"/>
-            <w:insideH w:val="single" w:color="auto" w:sz="4" w:space="0"/>
-            <w:insideV w:val="single" w:color="auto" w:sz="4" w:space="0"/>
-          </w:tblBorders>
           <w:tblLayout w:type="fixed"/>
         </w:tblPrEx>
         <w:tc>
@@ -2982,14 +2897,6 @@
       </w:tr>
       <w:tr>
         <w:tblPrEx>
-          <w:tblBorders>
-            <w:top w:val="single" w:color="auto" w:sz="4" w:space="0"/>
-            <w:left w:val="single" w:color="auto" w:sz="4" w:space="0"/>
-            <w:bottom w:val="single" w:color="auto" w:sz="4" w:space="0"/>
-            <w:right w:val="single" w:color="auto" w:sz="4" w:space="0"/>
-            <w:insideH w:val="single" w:color="auto" w:sz="4" w:space="0"/>
-            <w:insideV w:val="single" w:color="auto" w:sz="4" w:space="0"/>
-          </w:tblBorders>
           <w:tblLayout w:type="fixed"/>
         </w:tblPrEx>
         <w:tc>
@@ -3106,14 +3013,6 @@
       </w:tr>
       <w:tr>
         <w:tblPrEx>
-          <w:tblBorders>
-            <w:top w:val="single" w:color="auto" w:sz="4" w:space="0"/>
-            <w:left w:val="single" w:color="auto" w:sz="4" w:space="0"/>
-            <w:bottom w:val="single" w:color="auto" w:sz="4" w:space="0"/>
-            <w:right w:val="single" w:color="auto" w:sz="4" w:space="0"/>
-            <w:insideH w:val="single" w:color="auto" w:sz="4" w:space="0"/>
-            <w:insideV w:val="single" w:color="auto" w:sz="4" w:space="0"/>
-          </w:tblBorders>
           <w:tblLayout w:type="fixed"/>
         </w:tblPrEx>
         <w:tc>
@@ -4290,6 +4189,14 @@
       </w:tr>
       <w:tr>
         <w:tblPrEx>
+          <w:tblBorders>
+            <w:top w:val="single" w:color="auto" w:sz="4" w:space="0"/>
+            <w:left w:val="single" w:color="auto" w:sz="4" w:space="0"/>
+            <w:bottom w:val="single" w:color="auto" w:sz="4" w:space="0"/>
+            <w:right w:val="single" w:color="auto" w:sz="4" w:space="0"/>
+            <w:insideH w:val="single" w:color="auto" w:sz="4" w:space="0"/>
+            <w:insideV w:val="single" w:color="auto" w:sz="4" w:space="0"/>
+          </w:tblBorders>
           <w:tblLayout w:type="fixed"/>
         </w:tblPrEx>
         <w:tc>
@@ -4418,6 +4325,14 @@
       </w:tr>
       <w:tr>
         <w:tblPrEx>
+          <w:tblBorders>
+            <w:top w:val="single" w:color="auto" w:sz="4" w:space="0"/>
+            <w:left w:val="single" w:color="auto" w:sz="4" w:space="0"/>
+            <w:bottom w:val="single" w:color="auto" w:sz="4" w:space="0"/>
+            <w:right w:val="single" w:color="auto" w:sz="4" w:space="0"/>
+            <w:insideH w:val="single" w:color="auto" w:sz="4" w:space="0"/>
+            <w:insideV w:val="single" w:color="auto" w:sz="4" w:space="0"/>
+          </w:tblBorders>
           <w:tblLayout w:type="fixed"/>
         </w:tblPrEx>
         <w:tc>
@@ -4538,6 +4453,14 @@
       </w:tr>
       <w:tr>
         <w:tblPrEx>
+          <w:tblBorders>
+            <w:top w:val="single" w:color="auto" w:sz="4" w:space="0"/>
+            <w:left w:val="single" w:color="auto" w:sz="4" w:space="0"/>
+            <w:bottom w:val="single" w:color="auto" w:sz="4" w:space="0"/>
+            <w:right w:val="single" w:color="auto" w:sz="4" w:space="0"/>
+            <w:insideH w:val="single" w:color="auto" w:sz="4" w:space="0"/>
+            <w:insideV w:val="single" w:color="auto" w:sz="4" w:space="0"/>
+          </w:tblBorders>
           <w:tblLayout w:type="fixed"/>
         </w:tblPrEx>
         <w:tc>
@@ -4664,6 +4587,14 @@
       </w:tr>
       <w:tr>
         <w:tblPrEx>
+          <w:tblBorders>
+            <w:top w:val="single" w:color="auto" w:sz="4" w:space="0"/>
+            <w:left w:val="single" w:color="auto" w:sz="4" w:space="0"/>
+            <w:bottom w:val="single" w:color="auto" w:sz="4" w:space="0"/>
+            <w:right w:val="single" w:color="auto" w:sz="4" w:space="0"/>
+            <w:insideH w:val="single" w:color="auto" w:sz="4" w:space="0"/>
+            <w:insideV w:val="single" w:color="auto" w:sz="4" w:space="0"/>
+          </w:tblBorders>
           <w:tblLayout w:type="fixed"/>
         </w:tblPrEx>
         <w:tc>
@@ -4827,6 +4758,14 @@
       </w:tr>
       <w:tr>
         <w:tblPrEx>
+          <w:tblBorders>
+            <w:top w:val="single" w:color="auto" w:sz="4" w:space="0"/>
+            <w:left w:val="single" w:color="auto" w:sz="4" w:space="0"/>
+            <w:bottom w:val="single" w:color="auto" w:sz="4" w:space="0"/>
+            <w:right w:val="single" w:color="auto" w:sz="4" w:space="0"/>
+            <w:insideH w:val="single" w:color="auto" w:sz="4" w:space="0"/>
+            <w:insideV w:val="single" w:color="auto" w:sz="4" w:space="0"/>
+          </w:tblBorders>
           <w:tblLayout w:type="fixed"/>
         </w:tblPrEx>
         <w:tc>
@@ -4990,6 +4929,14 @@
       </w:tr>
       <w:tr>
         <w:tblPrEx>
+          <w:tblBorders>
+            <w:top w:val="single" w:color="auto" w:sz="4" w:space="0"/>
+            <w:left w:val="single" w:color="auto" w:sz="4" w:space="0"/>
+            <w:bottom w:val="single" w:color="auto" w:sz="4" w:space="0"/>
+            <w:right w:val="single" w:color="auto" w:sz="4" w:space="0"/>
+            <w:insideH w:val="single" w:color="auto" w:sz="4" w:space="0"/>
+            <w:insideV w:val="single" w:color="auto" w:sz="4" w:space="0"/>
+          </w:tblBorders>
           <w:tblLayout w:type="fixed"/>
         </w:tblPrEx>
         <w:trPr>
@@ -5136,6 +5083,14 @@
       </w:tr>
       <w:tr>
         <w:tblPrEx>
+          <w:tblBorders>
+            <w:top w:val="single" w:color="auto" w:sz="4" w:space="0"/>
+            <w:left w:val="single" w:color="auto" w:sz="4" w:space="0"/>
+            <w:bottom w:val="single" w:color="auto" w:sz="4" w:space="0"/>
+            <w:right w:val="single" w:color="auto" w:sz="4" w:space="0"/>
+            <w:insideH w:val="single" w:color="auto" w:sz="4" w:space="0"/>
+            <w:insideV w:val="single" w:color="auto" w:sz="4" w:space="0"/>
+          </w:tblBorders>
           <w:tblLayout w:type="fixed"/>
         </w:tblPrEx>
         <w:tc>
@@ -5383,6 +5338,14 @@
       </w:tr>
       <w:tr>
         <w:tblPrEx>
+          <w:tblBorders>
+            <w:top w:val="single" w:color="auto" w:sz="4" w:space="0"/>
+            <w:left w:val="single" w:color="auto" w:sz="4" w:space="0"/>
+            <w:bottom w:val="single" w:color="auto" w:sz="4" w:space="0"/>
+            <w:right w:val="single" w:color="auto" w:sz="4" w:space="0"/>
+            <w:insideH w:val="single" w:color="auto" w:sz="4" w:space="0"/>
+            <w:insideV w:val="single" w:color="auto" w:sz="4" w:space="0"/>
+          </w:tblBorders>
           <w:tblLayout w:type="fixed"/>
         </w:tblPrEx>
         <w:tc>
@@ -5573,6 +5536,14 @@
       </w:tr>
       <w:tr>
         <w:tblPrEx>
+          <w:tblBorders>
+            <w:top w:val="single" w:color="auto" w:sz="4" w:space="0"/>
+            <w:left w:val="single" w:color="auto" w:sz="4" w:space="0"/>
+            <w:bottom w:val="single" w:color="auto" w:sz="4" w:space="0"/>
+            <w:right w:val="single" w:color="auto" w:sz="4" w:space="0"/>
+            <w:insideH w:val="single" w:color="auto" w:sz="4" w:space="0"/>
+            <w:insideV w:val="single" w:color="auto" w:sz="4" w:space="0"/>
+          </w:tblBorders>
           <w:tblLayout w:type="fixed"/>
         </w:tblPrEx>
         <w:tc>
@@ -5613,7 +5584,6 @@
           <w:tcPr>
             <w:tcW w:w="753" w:type="dxa"/>
             <w:vMerge w:val="continue"/>
-            <w:tcBorders/>
             <w:vAlign w:val="top"/>
           </w:tcPr>
           <w:p>
